--- a/Report/Final Report draft/27-Nov-25/Wrd Files/7_LIST OF FIGURES.docx
+++ b/Report/Final Report draft/27-Nov-25/Wrd Files/7_LIST OF FIGURES.docx
@@ -144,11 +144,28 @@
       <w:r>
         <w:rPr>
           <w:rFonts w:ascii="Times New Roman" w:hAnsi="Times New Roman"/>
+          <w:sz w:val="24"/>
+          <w:szCs w:val="36"/>
+        </w:rPr>
+        <w:t xml:space="preserve">        </w:t>
+      </w:r>
+      <w:r>
+        <w:rPr>
+          <w:rFonts w:ascii="Times New Roman" w:hAnsi="Times New Roman"/>
           <w:b/>
           <w:sz w:val="24"/>
           <w:szCs w:val="36"/>
         </w:rPr>
-        <w:t>Page No.</w:t>
+        <w:t>Page No</w:t>
+      </w:r>
+      <w:r>
+        <w:rPr>
+          <w:rFonts w:ascii="Times New Roman" w:hAnsi="Times New Roman"/>
+          <w:b/>
+          <w:sz w:val="24"/>
+          <w:szCs w:val="36"/>
+        </w:rPr>
+        <w:t>.</w:t>
       </w:r>
     </w:p>
     <w:p>
@@ -172,6 +189,17 @@
           <w:szCs w:val="36"/>
         </w:rPr>
       </w:pPr>
+      <w:bookmarkStart w:id="0" w:name="_Hlk215270322"/>
+      <w:r>
+        <w:rPr>
+          <w:rFonts w:ascii="Times New Roman" w:hAnsi="Times New Roman"/>
+          <w:bCs/>
+          <w:sz w:val="24"/>
+          <w:szCs w:val="36"/>
+        </w:rPr>
+        <w:t xml:space="preserve">   </w:t>
+      </w:r>
+      <w:bookmarkEnd w:id="0"/>
       <w:r>
         <w:rPr>
           <w:rFonts w:ascii="Times New Roman" w:hAnsi="Times New Roman"/>
@@ -198,6 +226,23 @@
           <w:szCs w:val="36"/>
         </w:rPr>
         <w:tab/>
+      </w:r>
+      <w:r>
+        <w:rPr>
+          <w:rFonts w:ascii="Times New Roman" w:hAnsi="Times New Roman"/>
+          <w:bCs/>
+          <w:sz w:val="24"/>
+          <w:szCs w:val="36"/>
+        </w:rPr>
+        <w:t xml:space="preserve">      </w:t>
+      </w:r>
+      <w:r>
+        <w:rPr>
+          <w:rFonts w:ascii="Times New Roman" w:hAnsi="Times New Roman"/>
+          <w:bCs/>
+          <w:sz w:val="24"/>
+          <w:szCs w:val="36"/>
+        </w:rPr>
         <w:t>System Architecture of Web application</w:t>
       </w:r>
       <w:r>
@@ -244,6 +289,14 @@
           <w:szCs w:val="36"/>
         </w:rPr>
         <w:tab/>
+      </w:r>
+      <w:r>
+        <w:rPr>
+          <w:rFonts w:ascii="Times New Roman" w:hAnsi="Times New Roman"/>
+          <w:bCs/>
+          <w:sz w:val="24"/>
+          <w:szCs w:val="36"/>
+        </w:rPr>
         <w:t>19</w:t>
       </w:r>
     </w:p>
@@ -264,6 +317,15 @@
           <w:sz w:val="24"/>
           <w:szCs w:val="36"/>
         </w:rPr>
+        <w:t xml:space="preserve">   </w:t>
+      </w:r>
+      <w:r>
+        <w:rPr>
+          <w:rFonts w:ascii="Times New Roman" w:hAnsi="Times New Roman"/>
+          <w:bCs/>
+          <w:sz w:val="24"/>
+          <w:szCs w:val="36"/>
+        </w:rPr>
         <w:t>4.2</w:t>
       </w:r>
       <w:r>
@@ -274,6 +336,7 @@
           <w:szCs w:val="36"/>
         </w:rPr>
         <w:tab/>
+        <w:t xml:space="preserve">      </w:t>
       </w:r>
       <w:r>
         <w:rPr>
@@ -283,15 +346,6 @@
           <w:szCs w:val="36"/>
         </w:rPr>
         <w:t>ER Diagram</w:t>
-      </w:r>
-      <w:r>
-        <w:rPr>
-          <w:rFonts w:ascii="Times New Roman" w:hAnsi="Times New Roman"/>
-          <w:bCs/>
-          <w:sz w:val="24"/>
-          <w:szCs w:val="36"/>
-        </w:rPr>
-        <w:tab/>
       </w:r>
       <w:r>
         <w:rPr>
@@ -383,7 +437,16 @@
           <w:sz w:val="24"/>
           <w:szCs w:val="36"/>
         </w:rPr>
-        <w:t xml:space="preserve">4. </w:t>
+        <w:t xml:space="preserve">   </w:t>
+      </w:r>
+      <w:r>
+        <w:rPr>
+          <w:rFonts w:ascii="Times New Roman" w:hAnsi="Times New Roman"/>
+          <w:bCs/>
+          <w:sz w:val="24"/>
+          <w:szCs w:val="36"/>
+        </w:rPr>
+        <w:t>4.</w:t>
       </w:r>
       <w:r>
         <w:rPr>
@@ -402,6 +465,7 @@
           <w:szCs w:val="36"/>
         </w:rPr>
         <w:tab/>
+        <w:t xml:space="preserve">      </w:t>
       </w:r>
       <w:r>
         <w:rPr>
@@ -474,6 +538,14 @@
           <w:szCs w:val="36"/>
         </w:rPr>
         <w:tab/>
+      </w:r>
+      <w:r>
+        <w:rPr>
+          <w:rFonts w:ascii="Times New Roman" w:hAnsi="Times New Roman"/>
+          <w:bCs/>
+          <w:sz w:val="24"/>
+          <w:szCs w:val="36"/>
+        </w:rPr>
         <w:t>23</w:t>
       </w:r>
     </w:p>
@@ -494,6 +566,15 @@
           <w:sz w:val="24"/>
           <w:szCs w:val="36"/>
         </w:rPr>
+        <w:t xml:space="preserve">   </w:t>
+      </w:r>
+      <w:r>
+        <w:rPr>
+          <w:rFonts w:ascii="Times New Roman" w:hAnsi="Times New Roman"/>
+          <w:bCs/>
+          <w:sz w:val="24"/>
+          <w:szCs w:val="36"/>
+        </w:rPr>
         <w:t>4.4</w:t>
       </w:r>
       <w:r>
@@ -512,7 +593,34 @@
           <w:sz w:val="24"/>
           <w:szCs w:val="36"/>
         </w:rPr>
-        <w:t>Sequence Diagram of the Web based Automatic Timetable</w:t>
+        <w:t xml:space="preserve">      </w:t>
+      </w:r>
+      <w:r>
+        <w:rPr>
+          <w:rFonts w:ascii="Times New Roman" w:hAnsi="Times New Roman"/>
+          <w:bCs/>
+          <w:sz w:val="24"/>
+          <w:szCs w:val="36"/>
+        </w:rPr>
+        <w:t>Sequence Diagram of the Web</w:t>
+      </w:r>
+      <w:r>
+        <w:rPr>
+          <w:rFonts w:ascii="Times New Roman" w:hAnsi="Times New Roman"/>
+          <w:bCs/>
+          <w:sz w:val="24"/>
+          <w:szCs w:val="36"/>
+        </w:rPr>
+        <w:t>-B</w:t>
+      </w:r>
+      <w:r>
+        <w:rPr>
+          <w:rFonts w:ascii="Times New Roman" w:hAnsi="Times New Roman"/>
+          <w:bCs/>
+          <w:sz w:val="24"/>
+          <w:szCs w:val="36"/>
+        </w:rPr>
+        <w:t>ased Automatic Timetable</w:t>
       </w:r>
       <w:r>
         <w:rPr>
@@ -539,7 +647,24 @@
           <w:sz w:val="24"/>
           <w:szCs w:val="36"/>
         </w:rPr>
-        <w:tab/>
+        <w:t>r</w:t>
+      </w:r>
+      <w:r>
+        <w:rPr>
+          <w:rFonts w:ascii="Times New Roman" w:hAnsi="Times New Roman"/>
+          <w:bCs/>
+          <w:sz w:val="24"/>
+          <w:szCs w:val="36"/>
+        </w:rPr>
+        <w:tab/>
+      </w:r>
+      <w:r>
+        <w:rPr>
+          <w:rFonts w:ascii="Times New Roman" w:hAnsi="Times New Roman"/>
+          <w:bCs/>
+          <w:sz w:val="24"/>
+          <w:szCs w:val="36"/>
+        </w:rPr>
         <w:t>24</w:t>
       </w:r>
     </w:p>
@@ -555,6 +680,15 @@
       <w:r>
         <w:rPr>
           <w:rFonts w:ascii="Times New Roman" w:hAnsi="Times New Roman"/>
+          <w:bCs/>
+          <w:sz w:val="24"/>
+          <w:szCs w:val="36"/>
+        </w:rPr>
+        <w:t xml:space="preserve">   </w:t>
+      </w:r>
+      <w:r>
+        <w:rPr>
+          <w:rFonts w:ascii="Times New Roman" w:hAnsi="Times New Roman"/>
           <w:sz w:val="24"/>
           <w:szCs w:val="36"/>
         </w:rPr>
@@ -571,10 +705,35 @@
       <w:r>
         <w:rPr>
           <w:rFonts w:ascii="Times New Roman" w:hAnsi="Times New Roman"/>
-          <w:sz w:val="24"/>
-          <w:szCs w:val="36"/>
-        </w:rPr>
-        <w:t>Implementation of the Web-based Automatic timetable</w:t>
+          <w:bCs/>
+          <w:sz w:val="24"/>
+          <w:szCs w:val="36"/>
+        </w:rPr>
+        <w:t xml:space="preserve">      </w:t>
+      </w:r>
+      <w:r>
+        <w:rPr>
+          <w:rFonts w:ascii="Times New Roman" w:hAnsi="Times New Roman"/>
+          <w:sz w:val="24"/>
+          <w:szCs w:val="36"/>
+        </w:rPr>
+        <w:t>Implementation of the Web-</w:t>
+      </w:r>
+      <w:r>
+        <w:rPr>
+          <w:rFonts w:ascii="Times New Roman" w:hAnsi="Times New Roman"/>
+          <w:sz w:val="24"/>
+          <w:szCs w:val="36"/>
+        </w:rPr>
+        <w:t>B</w:t>
+      </w:r>
+      <w:r>
+        <w:rPr>
+          <w:rFonts w:ascii="Times New Roman" w:hAnsi="Times New Roman"/>
+          <w:sz w:val="24"/>
+          <w:szCs w:val="36"/>
+        </w:rPr>
+        <w:t>ased Automatic timetable</w:t>
       </w:r>
       <w:r>
         <w:rPr>
@@ -591,14 +750,6 @@
           <w:szCs w:val="36"/>
         </w:rPr>
         <w:t>Scheduler</w:t>
-      </w:r>
-      <w:r>
-        <w:rPr>
-          <w:rFonts w:ascii="Times New Roman" w:hAnsi="Times New Roman"/>
-          <w:sz w:val="24"/>
-          <w:szCs w:val="36"/>
-        </w:rPr>
-        <w:tab/>
       </w:r>
       <w:r>
         <w:rPr>
@@ -629,6 +780,15 @@
       <w:r>
         <w:rPr>
           <w:rFonts w:ascii="Times New Roman" w:hAnsi="Times New Roman"/>
+          <w:bCs/>
+          <w:sz w:val="24"/>
+          <w:szCs w:val="36"/>
+        </w:rPr>
+        <w:t xml:space="preserve">   </w:t>
+      </w:r>
+      <w:r>
+        <w:rPr>
+          <w:rFonts w:ascii="Times New Roman" w:hAnsi="Times New Roman"/>
           <w:sz w:val="24"/>
           <w:szCs w:val="36"/>
         </w:rPr>
@@ -641,6 +801,15 @@
           <w:szCs w:val="36"/>
         </w:rPr>
         <w:tab/>
+      </w:r>
+      <w:r>
+        <w:rPr>
+          <w:rFonts w:ascii="Times New Roman" w:hAnsi="Times New Roman"/>
+          <w:bCs/>
+          <w:sz w:val="24"/>
+          <w:szCs w:val="36"/>
+        </w:rPr>
+        <w:t xml:space="preserve">      </w:t>
       </w:r>
       <w:r>
         <w:rPr>
@@ -743,6 +912,15 @@
       <w:r>
         <w:rPr>
           <w:rFonts w:ascii="Times New Roman" w:hAnsi="Times New Roman"/>
+          <w:bCs/>
+          <w:sz w:val="24"/>
+          <w:szCs w:val="36"/>
+        </w:rPr>
+        <w:t xml:space="preserve">   </w:t>
+      </w:r>
+      <w:r>
+        <w:rPr>
+          <w:rFonts w:ascii="Times New Roman" w:hAnsi="Times New Roman"/>
           <w:sz w:val="24"/>
           <w:szCs w:val="36"/>
         </w:rPr>
@@ -759,6 +937,15 @@
       <w:r>
         <w:rPr>
           <w:rFonts w:ascii="Times New Roman" w:hAnsi="Times New Roman"/>
+          <w:bCs/>
+          <w:sz w:val="24"/>
+          <w:szCs w:val="36"/>
+        </w:rPr>
+        <w:t xml:space="preserve">      </w:t>
+      </w:r>
+      <w:r>
+        <w:rPr>
+          <w:rFonts w:ascii="Times New Roman" w:hAnsi="Times New Roman"/>
           <w:sz w:val="24"/>
           <w:szCs w:val="36"/>
         </w:rPr>
@@ -779,14 +966,6 @@
           <w:szCs w:val="36"/>
         </w:rPr>
         <w:t>Page</w:t>
-      </w:r>
-      <w:r>
-        <w:rPr>
-          <w:rFonts w:ascii="Times New Roman" w:hAnsi="Times New Roman"/>
-          <w:sz w:val="24"/>
-          <w:szCs w:val="36"/>
-        </w:rPr>
-        <w:tab/>
       </w:r>
       <w:r>
         <w:rPr>
@@ -865,6 +1044,15 @@
       <w:r>
         <w:rPr>
           <w:rFonts w:ascii="Times New Roman" w:hAnsi="Times New Roman"/>
+          <w:bCs/>
+          <w:sz w:val="24"/>
+          <w:szCs w:val="36"/>
+        </w:rPr>
+        <w:t xml:space="preserve">   </w:t>
+      </w:r>
+      <w:r>
+        <w:rPr>
+          <w:rFonts w:ascii="Times New Roman" w:hAnsi="Times New Roman"/>
           <w:sz w:val="24"/>
           <w:szCs w:val="36"/>
         </w:rPr>
@@ -881,6 +1069,15 @@
       <w:r>
         <w:rPr>
           <w:rFonts w:ascii="Times New Roman" w:hAnsi="Times New Roman"/>
+          <w:bCs/>
+          <w:sz w:val="24"/>
+          <w:szCs w:val="36"/>
+        </w:rPr>
+        <w:t xml:space="preserve">      </w:t>
+      </w:r>
+      <w:r>
+        <w:rPr>
+          <w:rFonts w:ascii="Times New Roman" w:hAnsi="Times New Roman"/>
           <w:sz w:val="24"/>
           <w:szCs w:val="36"/>
         </w:rPr>
@@ -901,14 +1098,6 @@
           <w:szCs w:val="36"/>
         </w:rPr>
         <w:t>Page</w:t>
-      </w:r>
-      <w:r>
-        <w:rPr>
-          <w:rFonts w:ascii="Times New Roman" w:hAnsi="Times New Roman"/>
-          <w:sz w:val="24"/>
-          <w:szCs w:val="36"/>
-        </w:rPr>
-        <w:tab/>
       </w:r>
       <w:r>
         <w:rPr>
@@ -963,6 +1152,15 @@
       <w:r>
         <w:rPr>
           <w:rFonts w:ascii="Times New Roman" w:hAnsi="Times New Roman"/>
+          <w:bCs/>
+          <w:sz w:val="24"/>
+          <w:szCs w:val="36"/>
+        </w:rPr>
+        <w:t xml:space="preserve">   </w:t>
+      </w:r>
+      <w:r>
+        <w:rPr>
+          <w:rFonts w:ascii="Times New Roman" w:hAnsi="Times New Roman"/>
           <w:sz w:val="24"/>
           <w:szCs w:val="36"/>
         </w:rPr>
@@ -979,6 +1177,15 @@
       <w:r>
         <w:rPr>
           <w:rFonts w:ascii="Times New Roman" w:hAnsi="Times New Roman"/>
+          <w:bCs/>
+          <w:sz w:val="24"/>
+          <w:szCs w:val="36"/>
+        </w:rPr>
+        <w:t xml:space="preserve">      </w:t>
+      </w:r>
+      <w:r>
+        <w:rPr>
+          <w:rFonts w:ascii="Times New Roman" w:hAnsi="Times New Roman"/>
           <w:sz w:val="24"/>
           <w:szCs w:val="36"/>
         </w:rPr>
@@ -999,14 +1206,6 @@
           <w:szCs w:val="36"/>
         </w:rPr>
         <w:t>Page</w:t>
-      </w:r>
-      <w:r>
-        <w:rPr>
-          <w:rFonts w:ascii="Times New Roman" w:hAnsi="Times New Roman"/>
-          <w:sz w:val="24"/>
-          <w:szCs w:val="36"/>
-        </w:rPr>
-        <w:tab/>
       </w:r>
       <w:r>
         <w:rPr>
@@ -1077,6 +1276,15 @@
       <w:r>
         <w:rPr>
           <w:rFonts w:ascii="Times New Roman" w:hAnsi="Times New Roman"/>
+          <w:bCs/>
+          <w:sz w:val="24"/>
+          <w:szCs w:val="36"/>
+        </w:rPr>
+        <w:t xml:space="preserve">   </w:t>
+      </w:r>
+      <w:r>
+        <w:rPr>
+          <w:rFonts w:ascii="Times New Roman" w:hAnsi="Times New Roman"/>
           <w:sz w:val="24"/>
           <w:szCs w:val="36"/>
         </w:rPr>
@@ -1089,6 +1297,15 @@
           <w:szCs w:val="36"/>
         </w:rPr>
         <w:tab/>
+      </w:r>
+      <w:r>
+        <w:rPr>
+          <w:rFonts w:ascii="Times New Roman" w:hAnsi="Times New Roman"/>
+          <w:bCs/>
+          <w:sz w:val="24"/>
+          <w:szCs w:val="36"/>
+        </w:rPr>
+        <w:t xml:space="preserve">      </w:t>
       </w:r>
       <w:r>
         <w:rPr>
@@ -1201,6 +1418,15 @@
       <w:r>
         <w:rPr>
           <w:rFonts w:ascii="Times New Roman" w:hAnsi="Times New Roman"/>
+          <w:bCs/>
+          <w:sz w:val="24"/>
+          <w:szCs w:val="36"/>
+        </w:rPr>
+        <w:t xml:space="preserve">   </w:t>
+      </w:r>
+      <w:r>
+        <w:rPr>
+          <w:rFonts w:ascii="Times New Roman" w:hAnsi="Times New Roman"/>
           <w:sz w:val="24"/>
           <w:szCs w:val="36"/>
         </w:rPr>
@@ -1217,6 +1443,15 @@
       <w:r>
         <w:rPr>
           <w:rFonts w:ascii="Times New Roman" w:hAnsi="Times New Roman"/>
+          <w:bCs/>
+          <w:sz w:val="24"/>
+          <w:szCs w:val="36"/>
+        </w:rPr>
+        <w:t xml:space="preserve">      </w:t>
+      </w:r>
+      <w:r>
+        <w:rPr>
+          <w:rFonts w:ascii="Times New Roman" w:hAnsi="Times New Roman"/>
           <w:sz w:val="24"/>
           <w:szCs w:val="36"/>
         </w:rPr>
@@ -1237,14 +1472,6 @@
           <w:szCs w:val="36"/>
         </w:rPr>
         <w:t>Page</w:t>
-      </w:r>
-      <w:r>
-        <w:rPr>
-          <w:rFonts w:ascii="Times New Roman" w:hAnsi="Times New Roman"/>
-          <w:sz w:val="24"/>
-          <w:szCs w:val="36"/>
-        </w:rPr>
-        <w:tab/>
       </w:r>
       <w:r>
         <w:rPr>
@@ -1309,6 +1536,15 @@
       <w:r>
         <w:rPr>
           <w:rFonts w:ascii="Times New Roman" w:hAnsi="Times New Roman"/>
+          <w:bCs/>
+          <w:sz w:val="24"/>
+          <w:szCs w:val="36"/>
+        </w:rPr>
+        <w:t xml:space="preserve">   </w:t>
+      </w:r>
+      <w:r>
+        <w:rPr>
+          <w:rFonts w:ascii="Times New Roman" w:hAnsi="Times New Roman"/>
           <w:sz w:val="24"/>
           <w:szCs w:val="36"/>
         </w:rPr>
@@ -1321,6 +1557,15 @@
           <w:szCs w:val="36"/>
         </w:rPr>
         <w:tab/>
+      </w:r>
+      <w:r>
+        <w:rPr>
+          <w:rFonts w:ascii="Times New Roman" w:hAnsi="Times New Roman"/>
+          <w:bCs/>
+          <w:sz w:val="24"/>
+          <w:szCs w:val="36"/>
+        </w:rPr>
+        <w:t xml:space="preserve">      </w:t>
       </w:r>
       <w:r>
         <w:rPr>
@@ -1433,6 +1678,15 @@
       <w:r>
         <w:rPr>
           <w:rFonts w:ascii="Times New Roman" w:hAnsi="Times New Roman"/>
+          <w:bCs/>
+          <w:sz w:val="24"/>
+          <w:szCs w:val="36"/>
+        </w:rPr>
+        <w:t xml:space="preserve">   </w:t>
+      </w:r>
+      <w:r>
+        <w:rPr>
+          <w:rFonts w:ascii="Times New Roman" w:hAnsi="Times New Roman"/>
           <w:sz w:val="24"/>
           <w:szCs w:val="36"/>
         </w:rPr>
@@ -1445,6 +1699,15 @@
           <w:szCs w:val="36"/>
         </w:rPr>
         <w:tab/>
+      </w:r>
+      <w:r>
+        <w:rPr>
+          <w:rFonts w:ascii="Times New Roman" w:hAnsi="Times New Roman"/>
+          <w:bCs/>
+          <w:sz w:val="24"/>
+          <w:szCs w:val="36"/>
+        </w:rPr>
+        <w:t xml:space="preserve">      </w:t>
       </w:r>
       <w:r>
         <w:rPr>
@@ -1541,6 +1804,15 @@
       <w:r>
         <w:rPr>
           <w:rFonts w:ascii="Times New Roman" w:hAnsi="Times New Roman"/>
+          <w:bCs/>
+          <w:sz w:val="24"/>
+          <w:szCs w:val="36"/>
+        </w:rPr>
+        <w:t xml:space="preserve">   </w:t>
+      </w:r>
+      <w:r>
+        <w:rPr>
+          <w:rFonts w:ascii="Times New Roman" w:hAnsi="Times New Roman"/>
           <w:sz w:val="24"/>
           <w:szCs w:val="36"/>
         </w:rPr>
@@ -1557,18 +1829,19 @@
       <w:r>
         <w:rPr>
           <w:rFonts w:ascii="Times New Roman" w:hAnsi="Times New Roman"/>
+          <w:bCs/>
+          <w:sz w:val="24"/>
+          <w:szCs w:val="36"/>
+        </w:rPr>
+        <w:t xml:space="preserve">      </w:t>
+      </w:r>
+      <w:r>
+        <w:rPr>
+          <w:rFonts w:ascii="Times New Roman" w:hAnsi="Times New Roman"/>
           <w:sz w:val="24"/>
           <w:szCs w:val="36"/>
         </w:rPr>
         <w:t>Generated Timetable</w:t>
-      </w:r>
-      <w:r>
-        <w:rPr>
-          <w:rFonts w:ascii="Times New Roman" w:hAnsi="Times New Roman"/>
-          <w:sz w:val="24"/>
-          <w:szCs w:val="36"/>
-        </w:rPr>
-        <w:tab/>
       </w:r>
       <w:r>
         <w:rPr>
@@ -1657,6 +1930,15 @@
       <w:r>
         <w:rPr>
           <w:rFonts w:ascii="Times New Roman" w:hAnsi="Times New Roman"/>
+          <w:bCs/>
+          <w:sz w:val="24"/>
+          <w:szCs w:val="36"/>
+        </w:rPr>
+        <w:t xml:space="preserve">   </w:t>
+      </w:r>
+      <w:r>
+        <w:rPr>
+          <w:rFonts w:ascii="Times New Roman" w:hAnsi="Times New Roman"/>
           <w:sz w:val="24"/>
           <w:szCs w:val="36"/>
         </w:rPr>
@@ -1669,6 +1951,15 @@
           <w:szCs w:val="36"/>
         </w:rPr>
         <w:tab/>
+      </w:r>
+      <w:r>
+        <w:rPr>
+          <w:rFonts w:ascii="Times New Roman" w:hAnsi="Times New Roman"/>
+          <w:bCs/>
+          <w:sz w:val="24"/>
+          <w:szCs w:val="36"/>
+        </w:rPr>
+        <w:t xml:space="preserve">      </w:t>
       </w:r>
       <w:r>
         <w:rPr>
@@ -1749,6 +2040,15 @@
       <w:r>
         <w:rPr>
           <w:rFonts w:ascii="Times New Roman" w:hAnsi="Times New Roman"/>
+          <w:bCs/>
+          <w:sz w:val="24"/>
+          <w:szCs w:val="36"/>
+        </w:rPr>
+        <w:t xml:space="preserve">   </w:t>
+      </w:r>
+      <w:r>
+        <w:rPr>
+          <w:rFonts w:ascii="Times New Roman" w:hAnsi="Times New Roman"/>
           <w:sz w:val="24"/>
           <w:szCs w:val="36"/>
         </w:rPr>
@@ -1761,6 +2061,15 @@
           <w:szCs w:val="36"/>
         </w:rPr>
         <w:tab/>
+      </w:r>
+      <w:r>
+        <w:rPr>
+          <w:rFonts w:ascii="Times New Roman" w:hAnsi="Times New Roman"/>
+          <w:bCs/>
+          <w:sz w:val="24"/>
+          <w:szCs w:val="36"/>
+        </w:rPr>
+        <w:t xml:space="preserve">      </w:t>
       </w:r>
       <w:r>
         <w:rPr>
@@ -1857,6 +2166,15 @@
       <w:r>
         <w:rPr>
           <w:rFonts w:ascii="Times New Roman" w:hAnsi="Times New Roman"/>
+          <w:bCs/>
+          <w:sz w:val="24"/>
+          <w:szCs w:val="36"/>
+        </w:rPr>
+        <w:t xml:space="preserve">   </w:t>
+      </w:r>
+      <w:r>
+        <w:rPr>
+          <w:rFonts w:ascii="Times New Roman" w:hAnsi="Times New Roman"/>
           <w:sz w:val="24"/>
           <w:szCs w:val="36"/>
         </w:rPr>
@@ -1869,6 +2187,15 @@
           <w:szCs w:val="36"/>
         </w:rPr>
         <w:tab/>
+      </w:r>
+      <w:r>
+        <w:rPr>
+          <w:rFonts w:ascii="Times New Roman" w:hAnsi="Times New Roman"/>
+          <w:bCs/>
+          <w:sz w:val="24"/>
+          <w:szCs w:val="36"/>
+        </w:rPr>
+        <w:t xml:space="preserve">      </w:t>
       </w:r>
       <w:r>
         <w:rPr>
@@ -1957,6 +2284,15 @@
       <w:r>
         <w:rPr>
           <w:rFonts w:ascii="Times New Roman" w:hAnsi="Times New Roman"/>
+          <w:bCs/>
+          <w:sz w:val="24"/>
+          <w:szCs w:val="36"/>
+        </w:rPr>
+        <w:t xml:space="preserve">   </w:t>
+      </w:r>
+      <w:r>
+        <w:rPr>
+          <w:rFonts w:ascii="Times New Roman" w:hAnsi="Times New Roman"/>
           <w:sz w:val="24"/>
           <w:szCs w:val="36"/>
         </w:rPr>
@@ -1973,18 +2309,19 @@
       <w:r>
         <w:rPr>
           <w:rFonts w:ascii="Times New Roman" w:hAnsi="Times New Roman"/>
+          <w:bCs/>
+          <w:sz w:val="24"/>
+          <w:szCs w:val="36"/>
+        </w:rPr>
+        <w:t xml:space="preserve">      </w:t>
+      </w:r>
+      <w:r>
+        <w:rPr>
+          <w:rFonts w:ascii="Times New Roman" w:hAnsi="Times New Roman"/>
           <w:sz w:val="24"/>
           <w:szCs w:val="36"/>
         </w:rPr>
         <w:t>Timetable Analysis</w:t>
-      </w:r>
-      <w:r>
-        <w:rPr>
-          <w:rFonts w:ascii="Times New Roman" w:hAnsi="Times New Roman"/>
-          <w:sz w:val="24"/>
-          <w:szCs w:val="36"/>
-        </w:rPr>
-        <w:tab/>
       </w:r>
       <w:r>
         <w:rPr>
